--- a/Project/ML_Report.docx
+++ b/Project/ML_Report.docx
@@ -177,13 +177,6 @@
         </w:rPr>
         <w:t xml:space="preserve"> </w:t>
       </w:r>
-      <w:r>
-        <w:rPr>
-          <w:sz w:val="18"/>
-          <w:szCs w:val="18"/>
-        </w:rPr>
-        <w:t xml:space="preserve">Laila </w:t>
-      </w:r>
     </w:p>
     <w:p>
       <w:pPr>
@@ -548,7 +541,39 @@
           <w:sz w:val="20"/>
           <w:szCs w:val="20"/>
         </w:rPr>
-        <w:t>In this project an adjustable neural network was implemented on a dataset for autonomous driving cars using Python. The neural network had adjustable hyperparameters, including learning rate, number of iterations, number of hidden layers, number of nodes in each layer, and activation function. The data contains 14 by 32 grayscale pixel values for images and the corresponding correct moves the car makes after seeing each image. The possible moves for the car are forward, stop, right, and left. The images are not sequential, meaning all the data points are very different from each other, which requires a rigorous implementation of machine learning using neural networks. The most accurate model found in this correctly determined the maneuver on 87.5% of unseen images.</w:t>
+        <w:t>In this project an adjustable neural network was implemented on a dataset for autonomous driving cars using Python. The neural network had adjustable hyperparameters, including learning rate, number of iterations, number of hidden layers, number of nodes in each layer, and activation function. The data</w:t>
+      </w:r>
+      <w:r>
+        <w:rPr>
+          <w:color w:val="000000"/>
+          <w:sz w:val="20"/>
+          <w:szCs w:val="20"/>
+        </w:rPr>
+        <w:t>, consisting of 14</w:t>
+      </w:r>
+      <w:r>
+        <w:rPr>
+          <w:color w:val="000000"/>
+          <w:sz w:val="20"/>
+          <w:szCs w:val="20"/>
+        </w:rPr>
+        <w:t>,</w:t>
+      </w:r>
+      <w:r>
+        <w:rPr>
+          <w:color w:val="000000"/>
+          <w:sz w:val="20"/>
+          <w:szCs w:val="20"/>
+        </w:rPr>
+        <w:t>527 instances,</w:t>
+      </w:r>
+      <w:r>
+        <w:rPr>
+          <w:color w:val="000000"/>
+          <w:sz w:val="20"/>
+          <w:szCs w:val="20"/>
+        </w:rPr>
+        <w:t xml:space="preserve"> contains 14 by 32 grayscale pixel values for images and the corresponding correct moves the car makes after seeing each image. The possible moves for the car are forward, stop, right, and left. The images are not sequential, meaning all the data points are very different from each other, which requires a rigorous implementation of machine learning using neural networks. The most accurate model found in this correctly determined the maneuver on 87.5% of unseen images.</w:t>
       </w:r>
     </w:p>
     <w:p>
@@ -583,10 +608,10 @@
         <w:jc w:val="both"/>
       </w:pPr>
       <w:r>
-        <w:t xml:space="preserve">Image recognition is a popular application of machine learning. Given the difficult nature of image recognition for computers, the field of machine learning has been attempting to improve and perfect </w:t>
-      </w:r>
-      <w:r>
-        <w:t>image recognition in computers over the past two decades and has found deep neural networks to be the most effective tool for doing so. In essence, the computer analyzes constructs in each image and is trained to make a classification based on what it can see.</w:t>
+        <w:t xml:space="preserve">Image recognition is a popular application of machine learning. Given the difficult nature of image recognition for computers, the </w:t>
+      </w:r>
+      <w:r>
+        <w:t>field of machine learning has been attempting to improve and perfect image recognition in computers over the past two decades and has found deep neural networks to be the most effective tool for doing so. In essence, the computer analyzes constructs in each image and is trained to make a classification based on what it can see.</w:t>
       </w:r>
     </w:p>
     <w:p>
@@ -3749,7 +3774,6 @@
                 <w:szCs w:val="16"/>
               </w:rPr>
             </w:pPr>
-            <w:proofErr w:type="spellStart"/>
             <w:r>
               <w:rPr>
                 <w:sz w:val="16"/>
@@ -3757,7 +3781,6 @@
               </w:rPr>
               <w:t>TanH</w:t>
             </w:r>
-            <w:proofErr w:type="spellEnd"/>
           </w:p>
         </w:tc>
         <w:tc>
@@ -3941,7 +3964,6 @@
                 <w:szCs w:val="16"/>
               </w:rPr>
             </w:pPr>
-            <w:proofErr w:type="spellStart"/>
             <w:r>
               <w:rPr>
                 <w:sz w:val="16"/>
@@ -3949,7 +3971,6 @@
               </w:rPr>
               <w:t>TanH</w:t>
             </w:r>
-            <w:proofErr w:type="spellEnd"/>
           </w:p>
         </w:tc>
         <w:tc>
@@ -4133,7 +4154,6 @@
                 <w:szCs w:val="16"/>
               </w:rPr>
             </w:pPr>
-            <w:proofErr w:type="spellStart"/>
             <w:r>
               <w:rPr>
                 <w:sz w:val="16"/>
@@ -4141,7 +4161,6 @@
               </w:rPr>
               <w:t>TanH</w:t>
             </w:r>
-            <w:proofErr w:type="spellEnd"/>
           </w:p>
         </w:tc>
         <w:tc>
@@ -5325,15 +5344,7 @@
         <w:jc w:val="start"/>
       </w:pPr>
       <w:r>
-        <w:t xml:space="preserve">[1] Larry </w:t>
-      </w:r>
-      <w:proofErr w:type="gramStart"/>
-      <w:r>
-        <w:t>Hardesty  |</w:t>
-      </w:r>
-      <w:proofErr w:type="gramEnd"/>
-      <w:r>
-        <w:t>  MIT News Office. “Explained: Neural Networks.” MIT News | Massachusetts Institute of Technology, news.mit.edu/2017/explained-neural-networks-deep-learning-0414. April 14, 2017.</w:t>
+        <w:t>[1] Larry Hardesty  |  MIT News Office. “Explained: Neural Networks.” MIT News | Massachusetts Institute of Technology, news.mit.edu/2017/explained-neural-networks-deep-learning-0414. April 14, 2017.</w:t>
       </w:r>
     </w:p>
     <w:p>
@@ -8001,7 +8012,7 @@
 </file>
 
 <file path=customXml/itemProps1.xml><?xml version="1.0" encoding="utf-8"?>
-<ds:datastoreItem xmlns:ds="http://purl.oclc.org/ooxml/officeDocument/customXml" ds:itemID="{34BDC28A-2E9A-4E7B-9808-7BE1474A42F8}">
+<ds:datastoreItem xmlns:ds="http://purl.oclc.org/ooxml/officeDocument/customXml" ds:itemID="{C0B0D4EC-CC39-44CF-8EEA-E5BDDB7956E8}">
   <ds:schemaRefs>
     <ds:schemaRef ds:uri="http://schemas.openxmlformats.org/officeDocument/2006/bibliography"/>
   </ds:schemaRefs>
